--- a/Наша мини cms v1.1.docx
+++ b/Наша мини cms v1.1.docx
@@ -315,41 +315,59 @@
           <w:szCs w:val="32"/>
           <w:lang w:val="en-US"/>
         </w:rPr>
-        <w:t>Year_c</w:t>
-      </w:r>
-      <w:r>
-        <w:rPr>
-          <w:rFonts w:ascii="Times New Roman" w:hAnsi="Times New Roman" w:cs="Times New Roman"/>
-          <w:sz w:val="32"/>
-          <w:szCs w:val="32"/>
-          <w:lang w:val="en-US"/>
-        </w:rPr>
-        <w:tab/>
-      </w:r>
-      <w:r>
-        <w:rPr>
-          <w:rFonts w:ascii="Times New Roman" w:hAnsi="Times New Roman" w:cs="Times New Roman"/>
-          <w:sz w:val="32"/>
-          <w:szCs w:val="32"/>
-          <w:lang w:val="en-US"/>
-        </w:rPr>
-        <w:tab/>
-      </w:r>
-      <w:r>
-        <w:rPr>
-          <w:rFonts w:ascii="Times New Roman" w:hAnsi="Times New Roman" w:cs="Times New Roman"/>
-          <w:sz w:val="32"/>
-          <w:szCs w:val="32"/>
-          <w:lang w:val="en-US"/>
-        </w:rPr>
-        <w:tab/>
-      </w:r>
-      <w:r>
-        <w:rPr>
-          <w:rFonts w:ascii="Times New Roman" w:hAnsi="Times New Roman" w:cs="Times New Roman"/>
-          <w:sz w:val="32"/>
-          <w:szCs w:val="32"/>
-          <w:lang w:val="en-US"/>
+        <w:t>Year</w:t>
+      </w:r>
+      <w:r>
+        <w:rPr>
+          <w:rFonts w:ascii="Times New Roman" w:hAnsi="Times New Roman" w:cs="Times New Roman"/>
+          <w:sz w:val="32"/>
+          <w:szCs w:val="32"/>
+          <w:lang w:val="ru-RU"/>
+        </w:rPr>
+        <w:t>_</w:t>
+      </w:r>
+      <w:r>
+        <w:rPr>
+          <w:rFonts w:ascii="Times New Roman" w:hAnsi="Times New Roman" w:cs="Times New Roman"/>
+          <w:sz w:val="32"/>
+          <w:szCs w:val="32"/>
+          <w:lang w:val="en-US"/>
+        </w:rPr>
+        <w:t>c</w:t>
+      </w:r>
+      <w:r>
+        <w:rPr>
+          <w:rFonts w:ascii="Times New Roman" w:hAnsi="Times New Roman" w:cs="Times New Roman"/>
+          <w:sz w:val="32"/>
+          <w:szCs w:val="32"/>
+          <w:lang w:val="ru-RU"/>
+        </w:rPr>
+        <w:tab/>
+      </w:r>
+      <w:r>
+        <w:rPr>
+          <w:rFonts w:ascii="Times New Roman" w:hAnsi="Times New Roman" w:cs="Times New Roman"/>
+          <w:sz w:val="32"/>
+          <w:szCs w:val="32"/>
+          <w:lang w:val="ru-RU"/>
+        </w:rPr>
+        <w:tab/>
+      </w:r>
+      <w:r>
+        <w:rPr>
+          <w:rFonts w:ascii="Times New Roman" w:hAnsi="Times New Roman" w:cs="Times New Roman"/>
+          <w:sz w:val="32"/>
+          <w:szCs w:val="32"/>
+          <w:lang w:val="ru-RU"/>
+        </w:rPr>
+        <w:tab/>
+      </w:r>
+      <w:r>
+        <w:rPr>
+          <w:rFonts w:ascii="Times New Roman" w:hAnsi="Times New Roman" w:cs="Times New Roman"/>
+          <w:sz w:val="32"/>
+          <w:szCs w:val="32"/>
+          <w:lang w:val="ru-RU"/>
         </w:rPr>
         <w:tab/>
       </w:r>
@@ -385,6 +403,144 @@
           <w:rFonts w:ascii="Times New Roman" w:hAnsi="Times New Roman" w:cs="Times New Roman"/>
           <w:sz w:val="32"/>
           <w:szCs w:val="32"/>
+        </w:rPr>
+        <w:t>_</w:t>
+      </w:r>
+      <w:r>
+        <w:rPr>
+          <w:rFonts w:ascii="Times New Roman" w:hAnsi="Times New Roman" w:cs="Times New Roman"/>
+          <w:sz w:val="32"/>
+          <w:szCs w:val="32"/>
+          <w:lang w:val="en-US"/>
+        </w:rPr>
+        <w:t>c</w:t>
+      </w:r>
+      <w:r>
+        <w:rPr>
+          <w:rFonts w:ascii="Times New Roman" w:hAnsi="Times New Roman" w:cs="Times New Roman"/>
+          <w:sz w:val="32"/>
+          <w:szCs w:val="32"/>
+        </w:rPr>
+        <w:tab/>
+      </w:r>
+      <w:r>
+        <w:rPr>
+          <w:rFonts w:ascii="Times New Roman" w:hAnsi="Times New Roman" w:cs="Times New Roman"/>
+          <w:sz w:val="32"/>
+          <w:szCs w:val="32"/>
+        </w:rPr>
+        <w:tab/>
+      </w:r>
+      <w:r>
+        <w:rPr>
+          <w:rFonts w:ascii="Times New Roman" w:hAnsi="Times New Roman" w:cs="Times New Roman"/>
+          <w:sz w:val="32"/>
+          <w:szCs w:val="32"/>
+        </w:rPr>
+        <w:tab/>
+      </w:r>
+      <w:r>
+        <w:rPr>
+          <w:rFonts w:ascii="Times New Roman" w:hAnsi="Times New Roman" w:cs="Times New Roman"/>
+          <w:sz w:val="32"/>
+          <w:szCs w:val="32"/>
+        </w:rPr>
+        <w:tab/>
+        <w:t>/номер</w:t>
+      </w:r>
+    </w:p>
+    <w:p>
+      <w:pPr>
+        <w:pStyle w:val="a3"/>
+        <w:rPr>
+          <w:rFonts w:ascii="Times New Roman" w:hAnsi="Times New Roman" w:cs="Times New Roman"/>
+          <w:sz w:val="32"/>
+          <w:szCs w:val="32"/>
+        </w:rPr>
+      </w:pPr>
+      <w:r>
+        <w:rPr>
+          <w:rFonts w:ascii="Times New Roman" w:hAnsi="Times New Roman" w:cs="Times New Roman"/>
+          <w:sz w:val="32"/>
+          <w:szCs w:val="32"/>
+          <w:lang w:val="en-US"/>
+        </w:rPr>
+        <w:t>Type</w:t>
+      </w:r>
+      <w:r>
+        <w:rPr>
+          <w:rFonts w:ascii="Times New Roman" w:hAnsi="Times New Roman" w:cs="Times New Roman"/>
+          <w:sz w:val="32"/>
+          <w:szCs w:val="32"/>
+        </w:rPr>
+        <w:t>_</w:t>
+      </w:r>
+      <w:r>
+        <w:rPr>
+          <w:rFonts w:ascii="Times New Roman" w:hAnsi="Times New Roman" w:cs="Times New Roman"/>
+          <w:sz w:val="32"/>
+          <w:szCs w:val="32"/>
+          <w:lang w:val="en-US"/>
+        </w:rPr>
+        <w:t>c</w:t>
+      </w:r>
+      <w:r>
+        <w:rPr>
+          <w:rFonts w:ascii="Times New Roman" w:hAnsi="Times New Roman" w:cs="Times New Roman"/>
+          <w:sz w:val="32"/>
+          <w:szCs w:val="32"/>
+        </w:rPr>
+        <w:tab/>
+      </w:r>
+      <w:r>
+        <w:rPr>
+          <w:rFonts w:ascii="Times New Roman" w:hAnsi="Times New Roman" w:cs="Times New Roman"/>
+          <w:sz w:val="32"/>
+          <w:szCs w:val="32"/>
+        </w:rPr>
+        <w:tab/>
+      </w:r>
+      <w:r>
+        <w:rPr>
+          <w:rFonts w:ascii="Times New Roman" w:hAnsi="Times New Roman" w:cs="Times New Roman"/>
+          <w:sz w:val="32"/>
+          <w:szCs w:val="32"/>
+        </w:rPr>
+        <w:tab/>
+      </w:r>
+      <w:r>
+        <w:rPr>
+          <w:rFonts w:ascii="Times New Roman" w:hAnsi="Times New Roman" w:cs="Times New Roman"/>
+          <w:sz w:val="32"/>
+          <w:szCs w:val="32"/>
+        </w:rPr>
+        <w:tab/>
+        <w:t>/тип кузова</w:t>
+      </w:r>
+    </w:p>
+    <w:p>
+      <w:pPr>
+        <w:pStyle w:val="a3"/>
+        <w:rPr>
+          <w:rFonts w:ascii="Times New Roman" w:hAnsi="Times New Roman" w:cs="Times New Roman"/>
+          <w:sz w:val="32"/>
+          <w:szCs w:val="32"/>
+        </w:rPr>
+      </w:pPr>
+      <w:r>
+        <w:rPr>
+          <w:rFonts w:ascii="Times New Roman" w:hAnsi="Times New Roman" w:cs="Times New Roman"/>
+          <w:sz w:val="32"/>
+          <w:szCs w:val="32"/>
+          <w:lang w:val="en-US"/>
+        </w:rPr>
+        <w:t>Custom</w:t>
+      </w:r>
+      <w:r>
+        <w:rPr>
+          <w:rFonts w:ascii="Times New Roman" w:hAnsi="Times New Roman" w:cs="Times New Roman"/>
+          <w:sz w:val="32"/>
+          <w:szCs w:val="32"/>
           <w:lang w:val="ru-RU"/>
         </w:rPr>
         <w:t>_</w:t>
@@ -429,26 +585,26 @@
           <w:szCs w:val="32"/>
         </w:rPr>
         <w:tab/>
-        <w:t>/номер</w:t>
-      </w:r>
-    </w:p>
-    <w:p>
-      <w:pPr>
-        <w:pStyle w:val="a3"/>
-        <w:rPr>
-          <w:rFonts w:ascii="Times New Roman" w:hAnsi="Times New Roman" w:cs="Times New Roman"/>
-          <w:sz w:val="32"/>
-          <w:szCs w:val="32"/>
-        </w:rPr>
-      </w:pPr>
-      <w:r>
-        <w:rPr>
-          <w:rFonts w:ascii="Times New Roman" w:hAnsi="Times New Roman" w:cs="Times New Roman"/>
-          <w:sz w:val="32"/>
-          <w:szCs w:val="32"/>
-          <w:lang w:val="en-US"/>
-        </w:rPr>
-        <w:t>Type</w:t>
+        <w:t>/комплектация</w:t>
+      </w:r>
+    </w:p>
+    <w:p>
+      <w:pPr>
+        <w:pStyle w:val="a3"/>
+        <w:rPr>
+          <w:rFonts w:ascii="Times New Roman" w:hAnsi="Times New Roman" w:cs="Times New Roman"/>
+          <w:sz w:val="32"/>
+          <w:szCs w:val="32"/>
+        </w:rPr>
+      </w:pPr>
+      <w:r>
+        <w:rPr>
+          <w:rFonts w:ascii="Times New Roman" w:hAnsi="Times New Roman" w:cs="Times New Roman"/>
+          <w:sz w:val="32"/>
+          <w:szCs w:val="32"/>
+          <w:lang w:val="en-US"/>
+        </w:rPr>
+        <w:t>Text</w:t>
       </w:r>
       <w:r>
         <w:rPr>
@@ -499,146 +655,6 @@
           <w:szCs w:val="32"/>
         </w:rPr>
         <w:tab/>
-        <w:t>/тип кузова</w:t>
-      </w:r>
-    </w:p>
-    <w:p>
-      <w:pPr>
-        <w:pStyle w:val="a3"/>
-        <w:rPr>
-          <w:rFonts w:ascii="Times New Roman" w:hAnsi="Times New Roman" w:cs="Times New Roman"/>
-          <w:sz w:val="32"/>
-          <w:szCs w:val="32"/>
-        </w:rPr>
-      </w:pPr>
-      <w:r>
-        <w:rPr>
-          <w:rFonts w:ascii="Times New Roman" w:hAnsi="Times New Roman" w:cs="Times New Roman"/>
-          <w:sz w:val="32"/>
-          <w:szCs w:val="32"/>
-          <w:lang w:val="en-US"/>
-        </w:rPr>
-        <w:t>Custom</w:t>
-      </w:r>
-      <w:r>
-        <w:rPr>
-          <w:rFonts w:ascii="Times New Roman" w:hAnsi="Times New Roman" w:cs="Times New Roman"/>
-          <w:sz w:val="32"/>
-          <w:szCs w:val="32"/>
-          <w:lang w:val="ru-RU"/>
-        </w:rPr>
-        <w:t>_</w:t>
-      </w:r>
-      <w:r>
-        <w:rPr>
-          <w:rFonts w:ascii="Times New Roman" w:hAnsi="Times New Roman" w:cs="Times New Roman"/>
-          <w:sz w:val="32"/>
-          <w:szCs w:val="32"/>
-          <w:lang w:val="en-US"/>
-        </w:rPr>
-        <w:t>c</w:t>
-      </w:r>
-      <w:r>
-        <w:rPr>
-          <w:rFonts w:ascii="Times New Roman" w:hAnsi="Times New Roman" w:cs="Times New Roman"/>
-          <w:sz w:val="32"/>
-          <w:szCs w:val="32"/>
-        </w:rPr>
-        <w:tab/>
-      </w:r>
-      <w:r>
-        <w:rPr>
-          <w:rFonts w:ascii="Times New Roman" w:hAnsi="Times New Roman" w:cs="Times New Roman"/>
-          <w:sz w:val="32"/>
-          <w:szCs w:val="32"/>
-        </w:rPr>
-        <w:tab/>
-      </w:r>
-      <w:r>
-        <w:rPr>
-          <w:rFonts w:ascii="Times New Roman" w:hAnsi="Times New Roman" w:cs="Times New Roman"/>
-          <w:sz w:val="32"/>
-          <w:szCs w:val="32"/>
-        </w:rPr>
-        <w:tab/>
-      </w:r>
-      <w:r>
-        <w:rPr>
-          <w:rFonts w:ascii="Times New Roman" w:hAnsi="Times New Roman" w:cs="Times New Roman"/>
-          <w:sz w:val="32"/>
-          <w:szCs w:val="32"/>
-        </w:rPr>
-        <w:tab/>
-        <w:t>/комплектация</w:t>
-      </w:r>
-    </w:p>
-    <w:p>
-      <w:pPr>
-        <w:pStyle w:val="a3"/>
-        <w:rPr>
-          <w:rFonts w:ascii="Times New Roman" w:hAnsi="Times New Roman" w:cs="Times New Roman"/>
-          <w:sz w:val="32"/>
-          <w:szCs w:val="32"/>
-        </w:rPr>
-      </w:pPr>
-      <w:r>
-        <w:rPr>
-          <w:rFonts w:ascii="Times New Roman" w:hAnsi="Times New Roman" w:cs="Times New Roman"/>
-          <w:sz w:val="32"/>
-          <w:szCs w:val="32"/>
-          <w:lang w:val="en-US"/>
-        </w:rPr>
-        <w:t>Text</w:t>
-      </w:r>
-      <w:r>
-        <w:rPr>
-          <w:rFonts w:ascii="Times New Roman" w:hAnsi="Times New Roman" w:cs="Times New Roman"/>
-          <w:sz w:val="32"/>
-          <w:szCs w:val="32"/>
-          <w:lang w:val="ru-RU"/>
-        </w:rPr>
-        <w:t>_</w:t>
-      </w:r>
-      <w:r>
-        <w:rPr>
-          <w:rFonts w:ascii="Times New Roman" w:hAnsi="Times New Roman" w:cs="Times New Roman"/>
-          <w:sz w:val="32"/>
-          <w:szCs w:val="32"/>
-          <w:lang w:val="en-US"/>
-        </w:rPr>
-        <w:t>c</w:t>
-      </w:r>
-      <w:r>
-        <w:rPr>
-          <w:rFonts w:ascii="Times New Roman" w:hAnsi="Times New Roman" w:cs="Times New Roman"/>
-          <w:sz w:val="32"/>
-          <w:szCs w:val="32"/>
-        </w:rPr>
-        <w:tab/>
-      </w:r>
-      <w:r>
-        <w:rPr>
-          <w:rFonts w:ascii="Times New Roman" w:hAnsi="Times New Roman" w:cs="Times New Roman"/>
-          <w:sz w:val="32"/>
-          <w:szCs w:val="32"/>
-        </w:rPr>
-        <w:tab/>
-      </w:r>
-      <w:r>
-        <w:rPr>
-          <w:rFonts w:ascii="Times New Roman" w:hAnsi="Times New Roman" w:cs="Times New Roman"/>
-          <w:sz w:val="32"/>
-          <w:szCs w:val="32"/>
-        </w:rPr>
-        <w:tab/>
-      </w:r>
-      <w:r>
-        <w:rPr>
-          <w:rFonts w:ascii="Times New Roman" w:hAnsi="Times New Roman" w:cs="Times New Roman"/>
-          <w:sz w:val="32"/>
-          <w:szCs w:val="32"/>
-        </w:rPr>
-        <w:tab/>
         <w:t>/описание</w:t>
       </w:r>
     </w:p>
@@ -665,7 +681,7 @@
           <w:rFonts w:ascii="Times New Roman" w:hAnsi="Times New Roman" w:cs="Times New Roman"/>
           <w:sz w:val="32"/>
           <w:szCs w:val="32"/>
-          <w:lang w:val="ru-RU"/>
+          <w:lang w:val="en-US"/>
         </w:rPr>
         <w:t>_</w:t>
       </w:r>
@@ -1128,7 +1144,24 @@
           <w:sz w:val="32"/>
           <w:szCs w:val="32"/>
         </w:rPr>
-        <w:t>/стасус (1 – админ.0- юзер)</w:t>
+        <w:t>/стасус (1 – админ.</w:t>
+      </w:r>
+      <w:r>
+        <w:rPr>
+          <w:rFonts w:ascii="Times New Roman" w:hAnsi="Times New Roman" w:cs="Times New Roman"/>
+          <w:sz w:val="32"/>
+          <w:szCs w:val="32"/>
+          <w:lang w:val="en-US"/>
+        </w:rPr>
+        <w:t>2</w:t>
+      </w:r>
+      <w:r>
+        <w:rPr>
+          <w:rFonts w:ascii="Times New Roman" w:hAnsi="Times New Roman" w:cs="Times New Roman"/>
+          <w:sz w:val="32"/>
+          <w:szCs w:val="32"/>
+        </w:rPr>
+        <w:t>- юзер)</w:t>
       </w:r>
     </w:p>
     <w:p>
@@ -1209,6 +1242,15 @@
           <w:rFonts w:ascii="Times New Roman" w:hAnsi="Times New Roman" w:cs="Times New Roman"/>
           <w:sz w:val="32"/>
           <w:szCs w:val="32"/>
+          <w:lang w:val="en-US"/>
+        </w:rPr>
+        <w:t>PK</w:t>
+      </w:r>
+      <w:r>
+        <w:rPr>
+          <w:rFonts w:ascii="Times New Roman" w:hAnsi="Times New Roman" w:cs="Times New Roman"/>
+          <w:sz w:val="32"/>
+          <w:szCs w:val="32"/>
         </w:rPr>
         <w:tab/>
       </w:r>
@@ -1355,6 +1397,15 @@
           <w:rFonts w:ascii="Times New Roman" w:hAnsi="Times New Roman" w:cs="Times New Roman"/>
           <w:sz w:val="32"/>
           <w:szCs w:val="32"/>
+          <w:lang w:val="en-US"/>
+        </w:rPr>
+        <w:t>FK</w:t>
+      </w:r>
+      <w:r>
+        <w:rPr>
+          <w:rFonts w:ascii="Times New Roman" w:hAnsi="Times New Roman" w:cs="Times New Roman"/>
+          <w:sz w:val="32"/>
+          <w:szCs w:val="32"/>
         </w:rPr>
         <w:tab/>
       </w:r>
@@ -1416,24 +1467,35 @@
           <w:rFonts w:ascii="Times New Roman" w:hAnsi="Times New Roman" w:cs="Times New Roman"/>
           <w:sz w:val="32"/>
           <w:szCs w:val="32"/>
-        </w:rPr>
-        <w:tab/>
-      </w:r>
-      <w:r>
-        <w:rPr>
-          <w:rFonts w:ascii="Times New Roman" w:hAnsi="Times New Roman" w:cs="Times New Roman"/>
-          <w:sz w:val="32"/>
-          <w:szCs w:val="32"/>
-        </w:rPr>
-        <w:tab/>
-      </w:r>
-      <w:r>
-        <w:rPr>
-          <w:rFonts w:ascii="Times New Roman" w:hAnsi="Times New Roman" w:cs="Times New Roman"/>
-          <w:sz w:val="32"/>
-          <w:szCs w:val="32"/>
-        </w:rPr>
-        <w:tab/>
+          <w:lang w:val="en-US"/>
+        </w:rPr>
+        <w:t xml:space="preserve">     </w:t>
+      </w:r>
+      <w:r>
+        <w:rPr>
+          <w:rFonts w:ascii="Times New Roman" w:hAnsi="Times New Roman" w:cs="Times New Roman"/>
+          <w:sz w:val="32"/>
+          <w:szCs w:val="32"/>
+          <w:lang w:val="en-US"/>
+        </w:rPr>
+        <w:t>FK</w:t>
+      </w:r>
+      <w:r>
+        <w:rPr>
+          <w:rFonts w:ascii="Times New Roman" w:hAnsi="Times New Roman" w:cs="Times New Roman"/>
+          <w:sz w:val="32"/>
+          <w:szCs w:val="32"/>
+        </w:rPr>
+        <w:tab/>
+      </w:r>
+      <w:r>
+        <w:rPr>
+          <w:rFonts w:ascii="Times New Roman" w:hAnsi="Times New Roman" w:cs="Times New Roman"/>
+          <w:sz w:val="32"/>
+          <w:szCs w:val="32"/>
+          <w:lang w:val="en-US"/>
+        </w:rPr>
+        <w:t xml:space="preserve">         </w:t>
       </w:r>
       <w:r>
         <w:rPr>
